--- a/resume/chaithra_resume_v11.docx
+++ b/resume/chaithra_resume_v11.docx
@@ -29,9 +29,8 @@
           <w:sz w:val="28"/>
           <w:szCs w:val="28"/>
         </w:rPr>
-        <w:t xml:space="preserve"> </w:t>
-      </w:r>
-      <w:proofErr w:type="gramStart"/>
+        <w:t xml:space="preserve"> K</w:t>
+      </w:r>
       <w:r>
         <w:rPr>
           <w:rFonts w:asciiTheme="minorHAnsi" w:hAnsiTheme="minorHAnsi" w:cstheme="minorHAnsi"/>
@@ -39,26 +38,7 @@
           <w:sz w:val="28"/>
           <w:szCs w:val="28"/>
         </w:rPr>
-        <w:t>K</w:t>
-      </w:r>
-      <w:r>
-        <w:rPr>
-          <w:rFonts w:asciiTheme="minorHAnsi" w:hAnsiTheme="minorHAnsi" w:cstheme="minorHAnsi"/>
-          <w:spacing w:val="-19"/>
-          <w:sz w:val="28"/>
-          <w:szCs w:val="28"/>
-        </w:rPr>
-        <w:t xml:space="preserve"> .</w:t>
-      </w:r>
-      <w:proofErr w:type="gramEnd"/>
-      <w:r>
-        <w:rPr>
-          <w:rFonts w:asciiTheme="minorHAnsi" w:hAnsiTheme="minorHAnsi" w:cstheme="minorHAnsi"/>
-          <w:spacing w:val="-19"/>
-          <w:sz w:val="28"/>
-          <w:szCs w:val="28"/>
-        </w:rPr>
-        <w:t xml:space="preserve"> </w:t>
+        <w:t xml:space="preserve"> . </w:t>
       </w:r>
       <w:r>
         <w:rPr>
@@ -1367,6 +1347,33 @@
           <w:szCs w:val="20"/>
         </w:rPr>
         <w:t>Machine Learning, Natural Language Processing, Deep Learning, Data Cleaning, Analysis and Visualization, Hypothesis Testing, Probability and Statistics</w:t>
+      </w:r>
+      <w:r>
+        <w:rPr>
+          <w:rFonts w:asciiTheme="minorHAnsi" w:hAnsiTheme="minorHAnsi" w:cstheme="minorHAnsi"/>
+          <w:iCs/>
+          <w:sz w:val="20"/>
+          <w:szCs w:val="20"/>
+        </w:rPr>
+        <w:t>, RESTful APIs</w:t>
+      </w:r>
+      <w:r>
+        <w:rPr>
+          <w:rFonts w:asciiTheme="minorHAnsi" w:hAnsiTheme="minorHAnsi" w:cstheme="minorHAnsi"/>
+          <w:iCs/>
+          <w:sz w:val="20"/>
+          <w:szCs w:val="20"/>
+        </w:rPr>
+        <w:t>, Data Pipelines</w:t>
+      </w:r>
+      <w:r>
+        <w:rPr>
+          <w:rFonts w:asciiTheme="minorHAnsi" w:hAnsiTheme="minorHAnsi" w:cstheme="minorHAnsi"/>
+          <w:iCs/>
+          <w:sz w:val="20"/>
+          <w:szCs w:val="20"/>
+        </w:rPr>
+        <w:t>, Database Management</w:t>
       </w:r>
     </w:p>
     <w:p>
@@ -6260,15 +6267,6 @@
   </w:num>
   <w:num w:numId="15" w16cid:durableId="1302344689">
     <w:abstractNumId w:val="3"/>
-    <w:lvlOverride w:ilvl="0"/>
-    <w:lvlOverride w:ilvl="1"/>
-    <w:lvlOverride w:ilvl="2"/>
-    <w:lvlOverride w:ilvl="3"/>
-    <w:lvlOverride w:ilvl="4"/>
-    <w:lvlOverride w:ilvl="5"/>
-    <w:lvlOverride w:ilvl="6"/>
-    <w:lvlOverride w:ilvl="7"/>
-    <w:lvlOverride w:ilvl="8"/>
   </w:num>
 </w:numbering>
 </file>
